--- a/Login.docx
+++ b/Login.docx
@@ -30,48 +30,6 @@
           <w:szCs w:val="36"/>
         </w:rPr>
       </w:pPr>
-      <w:r>
-        <w:rPr>
-          <w:rFonts w:ascii="Times New Roman" w:hAnsi="Times New Roman" w:cs="Times New Roman"/>
-          <w:sz w:val="36"/>
-          <w:szCs w:val="36"/>
-        </w:rPr>
-        <w:drawing>
-          <wp:inline distT="0" distB="0" distL="0" distR="0" wp14:anchorId="1DABAFEE" wp14:editId="1137C8A4">
-            <wp:extent cx="5939790" cy="5331460"/>
-            <wp:effectExtent l="0" t="0" r="3810" b="2540"/>
-            <wp:docPr id="1" name="Picture 1"/>
-            <wp:cNvGraphicFramePr>
-              <a:graphicFrameLocks xmlns:a="http://schemas.openxmlformats.org/drawingml/2006/main" noChangeAspect="1"/>
-            </wp:cNvGraphicFramePr>
-            <a:graphic xmlns:a="http://schemas.openxmlformats.org/drawingml/2006/main">
-              <a:graphicData uri="http://schemas.openxmlformats.org/drawingml/2006/picture">
-                <pic:pic xmlns:pic="http://schemas.openxmlformats.org/drawingml/2006/picture">
-                  <pic:nvPicPr>
-                    <pic:cNvPr id="1" name=""/>
-                    <pic:cNvPicPr/>
-                  </pic:nvPicPr>
-                  <pic:blipFill>
-                    <a:blip r:embed="rId4"/>
-                    <a:stretch>
-                      <a:fillRect/>
-                    </a:stretch>
-                  </pic:blipFill>
-                  <pic:spPr>
-                    <a:xfrm>
-                      <a:off x="0" y="0"/>
-                      <a:ext cx="5939790" cy="5331460"/>
-                    </a:xfrm>
-                    <a:prstGeom prst="rect">
-                      <a:avLst/>
-                    </a:prstGeom>
-                  </pic:spPr>
-                </pic:pic>
-              </a:graphicData>
-            </a:graphic>
-          </wp:inline>
-        </w:drawing>
-      </w:r>
     </w:p>
     <w:p>
       <w:pPr>
@@ -121,52 +79,8 @@
           <w:szCs w:val="36"/>
           <w:lang w:val="vi-VN"/>
         </w:rPr>
-        <w:lastRenderedPageBreak/>
         <w:t>SignUp</w:t>
       </w:r>
-      <w:r>
-        <w:rPr>
-          <w:rFonts w:ascii="Times New Roman" w:hAnsi="Times New Roman" w:cs="Times New Roman"/>
-          <w:sz w:val="36"/>
-          <w:szCs w:val="36"/>
-          <w:lang w:val="vi-VN"/>
-        </w:rPr>
-        <w:drawing>
-          <wp:inline distT="0" distB="0" distL="0" distR="0" wp14:anchorId="1B346C2D" wp14:editId="2377B0B5">
-            <wp:extent cx="5939790" cy="4533900"/>
-            <wp:effectExtent l="0" t="0" r="3810" b="0"/>
-            <wp:docPr id="2" name="Picture 2"/>
-            <wp:cNvGraphicFramePr>
-              <a:graphicFrameLocks xmlns:a="http://schemas.openxmlformats.org/drawingml/2006/main" noChangeAspect="1"/>
-            </wp:cNvGraphicFramePr>
-            <a:graphic xmlns:a="http://schemas.openxmlformats.org/drawingml/2006/main">
-              <a:graphicData uri="http://schemas.openxmlformats.org/drawingml/2006/picture">
-                <pic:pic xmlns:pic="http://schemas.openxmlformats.org/drawingml/2006/picture">
-                  <pic:nvPicPr>
-                    <pic:cNvPr id="1" name=""/>
-                    <pic:cNvPicPr/>
-                  </pic:nvPicPr>
-                  <pic:blipFill>
-                    <a:blip r:embed="rId5"/>
-                    <a:stretch>
-                      <a:fillRect/>
-                    </a:stretch>
-                  </pic:blipFill>
-                  <pic:spPr>
-                    <a:xfrm>
-                      <a:off x="0" y="0"/>
-                      <a:ext cx="5939790" cy="4533900"/>
-                    </a:xfrm>
-                    <a:prstGeom prst="rect">
-                      <a:avLst/>
-                    </a:prstGeom>
-                  </pic:spPr>
-                </pic:pic>
-              </a:graphicData>
-            </a:graphic>
-          </wp:inline>
-        </w:drawing>
-      </w:r>
     </w:p>
     <w:p>
       <w:pPr>
@@ -229,50 +143,6 @@
           <w:lang w:val="vi-VN"/>
         </w:rPr>
       </w:pPr>
-      <w:r>
-        <w:rPr>
-          <w:rFonts w:ascii="Times New Roman" w:hAnsi="Times New Roman" w:cs="Times New Roman"/>
-          <w:sz w:val="36"/>
-          <w:szCs w:val="36"/>
-          <w:lang w:val="vi-VN"/>
-        </w:rPr>
-        <w:lastRenderedPageBreak/>
-        <w:drawing>
-          <wp:inline distT="0" distB="0" distL="0" distR="0" wp14:anchorId="40FD586B" wp14:editId="2B5E3FC2">
-            <wp:extent cx="5939790" cy="4092575"/>
-            <wp:effectExtent l="0" t="0" r="3810" b="3175"/>
-            <wp:docPr id="3" name="Picture 3"/>
-            <wp:cNvGraphicFramePr>
-              <a:graphicFrameLocks xmlns:a="http://schemas.openxmlformats.org/drawingml/2006/main" noChangeAspect="1"/>
-            </wp:cNvGraphicFramePr>
-            <a:graphic xmlns:a="http://schemas.openxmlformats.org/drawingml/2006/main">
-              <a:graphicData uri="http://schemas.openxmlformats.org/drawingml/2006/picture">
-                <pic:pic xmlns:pic="http://schemas.openxmlformats.org/drawingml/2006/picture">
-                  <pic:nvPicPr>
-                    <pic:cNvPr id="1" name=""/>
-                    <pic:cNvPicPr/>
-                  </pic:nvPicPr>
-                  <pic:blipFill>
-                    <a:blip r:embed="rId6"/>
-                    <a:stretch>
-                      <a:fillRect/>
-                    </a:stretch>
-                  </pic:blipFill>
-                  <pic:spPr>
-                    <a:xfrm>
-                      <a:off x="0" y="0"/>
-                      <a:ext cx="5939790" cy="4092575"/>
-                    </a:xfrm>
-                    <a:prstGeom prst="rect">
-                      <a:avLst/>
-                    </a:prstGeom>
-                  </pic:spPr>
-                </pic:pic>
-              </a:graphicData>
-            </a:graphic>
-          </wp:inline>
-        </w:drawing>
-      </w:r>
     </w:p>
     <w:p>
       <w:pPr>
@@ -344,50 +214,6 @@
           <w:lang w:val="vi-VN"/>
         </w:rPr>
       </w:pPr>
-      <w:r>
-        <w:rPr>
-          <w:rFonts w:ascii="Times New Roman" w:hAnsi="Times New Roman" w:cs="Times New Roman"/>
-          <w:sz w:val="36"/>
-          <w:szCs w:val="36"/>
-          <w:lang w:val="vi-VN"/>
-        </w:rPr>
-        <w:lastRenderedPageBreak/>
-        <w:drawing>
-          <wp:inline distT="0" distB="0" distL="0" distR="0" wp14:anchorId="33894E78" wp14:editId="2E8DF60B">
-            <wp:extent cx="5939790" cy="3992245"/>
-            <wp:effectExtent l="0" t="0" r="3810" b="8255"/>
-            <wp:docPr id="4" name="Picture 4"/>
-            <wp:cNvGraphicFramePr>
-              <a:graphicFrameLocks xmlns:a="http://schemas.openxmlformats.org/drawingml/2006/main" noChangeAspect="1"/>
-            </wp:cNvGraphicFramePr>
-            <a:graphic xmlns:a="http://schemas.openxmlformats.org/drawingml/2006/main">
-              <a:graphicData uri="http://schemas.openxmlformats.org/drawingml/2006/picture">
-                <pic:pic xmlns:pic="http://schemas.openxmlformats.org/drawingml/2006/picture">
-                  <pic:nvPicPr>
-                    <pic:cNvPr id="1" name=""/>
-                    <pic:cNvPicPr/>
-                  </pic:nvPicPr>
-                  <pic:blipFill>
-                    <a:blip r:embed="rId7"/>
-                    <a:stretch>
-                      <a:fillRect/>
-                    </a:stretch>
-                  </pic:blipFill>
-                  <pic:spPr>
-                    <a:xfrm>
-                      <a:off x="0" y="0"/>
-                      <a:ext cx="5939790" cy="3992245"/>
-                    </a:xfrm>
-                    <a:prstGeom prst="rect">
-                      <a:avLst/>
-                    </a:prstGeom>
-                  </pic:spPr>
-                </pic:pic>
-              </a:graphicData>
-            </a:graphic>
-          </wp:inline>
-        </w:drawing>
-      </w:r>
     </w:p>
     <w:p>
       <w:pPr>
@@ -457,92 +283,6 @@
         </w:rPr>
         <w:t>đơn</w:t>
       </w:r>
-    </w:p>
-    <w:p>
-      <w:pPr>
-        <w:ind w:firstLine="0"/>
-        <w:rPr>
-          <w:rFonts w:ascii="Times New Roman" w:hAnsi="Times New Roman" w:cs="Times New Roman"/>
-          <w:sz w:val="36"/>
-          <w:szCs w:val="36"/>
-          <w:lang w:val="vi-VN"/>
-        </w:rPr>
-      </w:pPr>
-      <w:r>
-        <w:rPr>
-          <w:rFonts w:ascii="Times New Roman" w:hAnsi="Times New Roman" w:cs="Times New Roman"/>
-          <w:sz w:val="36"/>
-          <w:szCs w:val="36"/>
-          <w:lang w:val="vi-VN"/>
-        </w:rPr>
-        <w:lastRenderedPageBreak/>
-        <w:drawing>
-          <wp:inline distT="0" distB="0" distL="0" distR="0" wp14:anchorId="686CBBB4" wp14:editId="5FA820BF">
-            <wp:extent cx="5715798" cy="4486901"/>
-            <wp:effectExtent l="0" t="0" r="0" b="9525"/>
-            <wp:docPr id="17" name="Picture 17"/>
-            <wp:cNvGraphicFramePr>
-              <a:graphicFrameLocks xmlns:a="http://schemas.openxmlformats.org/drawingml/2006/main" noChangeAspect="1"/>
-            </wp:cNvGraphicFramePr>
-            <a:graphic xmlns:a="http://schemas.openxmlformats.org/drawingml/2006/main">
-              <a:graphicData uri="http://schemas.openxmlformats.org/drawingml/2006/picture">
-                <pic:pic xmlns:pic="http://schemas.openxmlformats.org/drawingml/2006/picture">
-                  <pic:nvPicPr>
-                    <pic:cNvPr id="1" name=""/>
-                    <pic:cNvPicPr/>
-                  </pic:nvPicPr>
-                  <pic:blipFill>
-                    <a:blip r:embed="rId8"/>
-                    <a:stretch>
-                      <a:fillRect/>
-                    </a:stretch>
-                  </pic:blipFill>
-                  <pic:spPr>
-                    <a:xfrm>
-                      <a:off x="0" y="0"/>
-                      <a:ext cx="5715798" cy="4486901"/>
-                    </a:xfrm>
-                    <a:prstGeom prst="rect">
-                      <a:avLst/>
-                    </a:prstGeom>
-                  </pic:spPr>
-                </pic:pic>
-              </a:graphicData>
-            </a:graphic>
-          </wp:inline>
-        </w:drawing>
-      </w:r>
-    </w:p>
-    <w:p>
-      <w:pPr>
-        <w:ind w:firstLine="0"/>
-        <w:rPr>
-          <w:rFonts w:ascii="Times New Roman" w:hAnsi="Times New Roman" w:cs="Times New Roman"/>
-          <w:sz w:val="36"/>
-          <w:szCs w:val="36"/>
-          <w:lang w:val="vi-VN"/>
-        </w:rPr>
-      </w:pPr>
-      <w:r>
-        <w:rPr>
-          <w:rFonts w:ascii="Times New Roman" w:hAnsi="Times New Roman" w:cs="Times New Roman"/>
-          <w:sz w:val="36"/>
-          <w:szCs w:val="36"/>
-          <w:lang w:val="vi-VN"/>
-        </w:rPr>
-        <w:t>Chức năng: nhập thông tin sản phẩm và thêm sản phẩm vào bảng chi tiết hóa đơn, hoàn tất chi tiết hóa đơn để lưu hóa đơn, hủy hóa đơn</w:t>
-      </w:r>
-    </w:p>
-    <w:p>
-      <w:pPr>
-        <w:ind w:firstLine="0"/>
-        <w:rPr>
-          <w:rFonts w:ascii="Times New Roman" w:hAnsi="Times New Roman" w:cs="Times New Roman"/>
-          <w:sz w:val="36"/>
-          <w:szCs w:val="36"/>
-          <w:lang w:val="vi-VN"/>
-        </w:rPr>
-      </w:pPr>
     </w:p>
     <w:p>
       <w:pPr>
@@ -556,6 +296,48 @@
       </w:pPr>
       <w:bookmarkStart w:id="0" w:name="_GoBack"/>
       <w:bookmarkEnd w:id="0"/>
+    </w:p>
+    <w:p>
+      <w:pPr>
+        <w:ind w:firstLine="0"/>
+        <w:rPr>
+          <w:rFonts w:ascii="Times New Roman" w:hAnsi="Times New Roman" w:cs="Times New Roman"/>
+          <w:sz w:val="36"/>
+          <w:szCs w:val="36"/>
+          <w:lang w:val="vi-VN"/>
+        </w:rPr>
+      </w:pPr>
+      <w:r>
+        <w:rPr>
+          <w:rFonts w:ascii="Times New Roman" w:hAnsi="Times New Roman" w:cs="Times New Roman"/>
+          <w:sz w:val="36"/>
+          <w:szCs w:val="36"/>
+          <w:lang w:val="vi-VN"/>
+        </w:rPr>
+        <w:t>Chức năng: nhập thông tin sản phẩm và thêm sản phẩm vào bảng chi tiết hóa đơn, hoàn tất chi tiết hóa đơn để lưu hóa đơn, hủy hóa đơn</w:t>
+      </w:r>
+    </w:p>
+    <w:p>
+      <w:pPr>
+        <w:ind w:firstLine="0"/>
+        <w:rPr>
+          <w:rFonts w:ascii="Times New Roman" w:hAnsi="Times New Roman" w:cs="Times New Roman"/>
+          <w:sz w:val="36"/>
+          <w:szCs w:val="36"/>
+          <w:lang w:val="vi-VN"/>
+        </w:rPr>
+      </w:pPr>
+    </w:p>
+    <w:p>
+      <w:pPr>
+        <w:ind w:firstLine="0"/>
+        <w:rPr>
+          <w:rFonts w:ascii="Times New Roman" w:hAnsi="Times New Roman" w:cs="Times New Roman"/>
+          <w:sz w:val="36"/>
+          <w:szCs w:val="36"/>
+          <w:lang w:val="vi-VN"/>
+        </w:rPr>
+      </w:pPr>
       <w:r>
         <w:rPr>
           <w:rFonts w:ascii="Times New Roman" w:hAnsi="Times New Roman" w:cs="Times New Roman"/>
